--- a/docs/MSE800-Assess2.docx
+++ b/docs/MSE800-Assess2.docx
@@ -824,7 +824,14 @@
           <w:b w:val="1"/>
           <w:bCs w:val="1"/>
         </w:rPr>
-        <w:t>System Environment:</w:t>
+        <w:t xml:space="preserve">Development </w:t>
+      </w:r>
+      <w:r>
+        <w:rPr>
+          <w:b w:val="1"/>
+          <w:bCs w:val="1"/>
+        </w:rPr>
+        <w:t>Environment:</w:t>
       </w:r>
     </w:p>
     <w:p>
@@ -3266,6 +3273,21 @@
           <w:lang w:val="en-US"/>
         </w:rPr>
       </w:pPr>
+      <w:r>
+        <w:rPr>
+          <w:rFonts w:ascii="Aptos" w:hAnsi="Aptos" w:eastAsia="Aptos" w:cs="Aptos"/>
+          <w:b w:val="1"/>
+          <w:bCs w:val="1"/>
+          <w:i w:val="0"/>
+          <w:iCs w:val="0"/>
+          <w:noProof w:val="0"/>
+          <w:color w:val="000000" w:themeColor="text1" w:themeTint="FF" w:themeShade="FF"/>
+          <w:sz w:val="24"/>
+          <w:szCs w:val="24"/>
+          <w:lang w:val="en-US"/>
+        </w:rPr>
+        <w:t xml:space="preserve">Key </w:t>
+      </w:r>
       <w:r>
         <w:rPr>
           <w:rFonts w:ascii="Aptos" w:hAnsi="Aptos" w:eastAsia="Aptos" w:cs="Aptos"/>

--- a/docs/MSE800-Assess2.docx
+++ b/docs/MSE800-Assess2.docx
@@ -12504,7 +12504,35 @@
           <w:noProof w:val="0"/>
           <w:lang w:val="en-US"/>
         </w:rPr>
-        <w:t>Initial Development &amp; Setup Costs: $36,000 - $81,000</w:t>
+        <w:t>Initial Development &amp; Setup Costs: $3</w:t>
+      </w:r>
+      <w:r>
+        <w:rPr>
+          <w:noProof w:val="0"/>
+          <w:lang w:val="en-US"/>
+        </w:rPr>
+        <w:t>5</w:t>
+      </w:r>
+      <w:r>
+        <w:rPr>
+          <w:noProof w:val="0"/>
+          <w:lang w:val="en-US"/>
+        </w:rPr>
+        <w:t>,000 - $</w:t>
+      </w:r>
+      <w:r>
+        <w:rPr>
+          <w:noProof w:val="0"/>
+          <w:lang w:val="en-US"/>
+        </w:rPr>
+        <w:t>78</w:t>
+      </w:r>
+      <w:r>
+        <w:rPr>
+          <w:noProof w:val="0"/>
+          <w:lang w:val="en-US"/>
+        </w:rPr>
+        <w:t>,000</w:t>
       </w:r>
     </w:p>
     <w:p>

--- a/docs/MSE800-Assess2.docx
+++ b/docs/MSE800-Assess2.docx
@@ -5938,14 +5938,7 @@
       </w:r>
     </w:p>
     <w:p>
-      <w:pPr>
-        <w:pStyle w:val="a"/>
-      </w:pPr>
-    </w:p>
-    <w:p>
-      <w:pPr>
-        <w:spacing w:before="250" w:beforeAutospacing="off" w:after="250" w:afterAutospacing="off" w:line="14" w:lineRule="auto"/>
-        <w:ind w:left="468" w:right="0" w:hanging="468"/>
+      <w:r>
         <w:rPr>
           <w:rFonts w:ascii="Aptos" w:hAnsi="Aptos" w:eastAsia="Aptos" w:cs="Aptos"/>
           <w:b w:val="1"/>
@@ -5956,8 +5949,157 @@
           <w:szCs w:val="24"/>
           <w:lang w:val="en-US"/>
         </w:rPr>
-      </w:pPr>
-      <w:r>
+        <w:t>Breakdown:</w:t>
+      </w:r>
+    </w:p>
+    <w:p>
+      <w:pPr>
+        <w:pStyle w:val="ad"/>
+        <w:numPr>
+          <w:ilvl w:val="0"/>
+          <w:numId w:val="73"/>
+        </w:numPr>
+        <w:spacing w:after="180" w:afterAutospacing="off"/>
+        <w:rPr>
+          <w:rFonts w:ascii="Aptos" w:hAnsi="Aptos" w:eastAsia="Aptos" w:cs="Aptos"/>
+          <w:b w:val="0"/>
+          <w:bCs w:val="0"/>
+          <w:noProof w:val="0"/>
+          <w:color w:val="000000" w:themeColor="text1" w:themeTint="FF" w:themeShade="FF"/>
+          <w:sz w:val="24"/>
+          <w:szCs w:val="24"/>
+          <w:lang w:val="en-US"/>
+        </w:rPr>
+      </w:pPr>
+      <w:r>
+        <w:rPr>
+          <w:rFonts w:ascii="Aptos" w:hAnsi="Aptos" w:eastAsia="Aptos" w:cs="Aptos"/>
+          <w:b w:val="0"/>
+          <w:bCs w:val="0"/>
+          <w:noProof w:val="0"/>
+          <w:color w:val="000000" w:themeColor="text1" w:themeTint="FF" w:themeShade="FF"/>
+          <w:sz w:val="24"/>
+          <w:szCs w:val="24"/>
+          <w:lang w:val="en-US"/>
+        </w:rPr>
+        <w:t xml:space="preserve">19 user stories, 113 story points </w:t>
+      </w:r>
+    </w:p>
+    <w:p>
+      <w:pPr>
+        <w:pStyle w:val="ad"/>
+        <w:numPr>
+          <w:ilvl w:val="0"/>
+          <w:numId w:val="73"/>
+        </w:numPr>
+        <w:spacing w:after="180" w:afterAutospacing="off"/>
+        <w:rPr>
+          <w:rFonts w:ascii="Aptos" w:hAnsi="Aptos" w:eastAsia="Aptos" w:cs="Aptos"/>
+          <w:b w:val="0"/>
+          <w:bCs w:val="0"/>
+          <w:noProof w:val="0"/>
+          <w:color w:val="000000" w:themeColor="text1" w:themeTint="FF" w:themeShade="FF"/>
+          <w:sz w:val="24"/>
+          <w:szCs w:val="24"/>
+          <w:lang w:val="en-US"/>
+        </w:rPr>
+      </w:pPr>
+      <w:r>
+        <w:rPr>
+          <w:rFonts w:ascii="Aptos" w:hAnsi="Aptos" w:eastAsia="Aptos" w:cs="Aptos"/>
+          <w:b w:val="0"/>
+          <w:bCs w:val="0"/>
+          <w:noProof w:val="0"/>
+          <w:color w:val="000000" w:themeColor="text1" w:themeTint="FF" w:themeShade="FF"/>
+          <w:sz w:val="24"/>
+          <w:szCs w:val="24"/>
+          <w:lang w:val="en-US"/>
+        </w:rPr>
+        <w:t xml:space="preserve">Release 1: 10 user stories, 50 story points, 4 sprints </w:t>
+      </w:r>
+    </w:p>
+    <w:p>
+      <w:pPr>
+        <w:pStyle w:val="ad"/>
+        <w:numPr>
+          <w:ilvl w:val="0"/>
+          <w:numId w:val="73"/>
+        </w:numPr>
+        <w:spacing w:after="180" w:afterAutospacing="off"/>
+        <w:rPr>
+          <w:rFonts w:ascii="Aptos" w:hAnsi="Aptos" w:eastAsia="Aptos" w:cs="Aptos"/>
+          <w:b w:val="0"/>
+          <w:bCs w:val="0"/>
+          <w:noProof w:val="0"/>
+          <w:color w:val="000000" w:themeColor="text1" w:themeTint="FF" w:themeShade="FF"/>
+          <w:sz w:val="24"/>
+          <w:szCs w:val="24"/>
+          <w:lang w:val="en-US"/>
+        </w:rPr>
+      </w:pPr>
+      <w:r>
+        <w:rPr>
+          <w:rFonts w:ascii="Aptos" w:hAnsi="Aptos" w:eastAsia="Aptos" w:cs="Aptos"/>
+          <w:b w:val="0"/>
+          <w:bCs w:val="0"/>
+          <w:noProof w:val="0"/>
+          <w:color w:val="000000" w:themeColor="text1" w:themeTint="FF" w:themeShade="FF"/>
+          <w:sz w:val="24"/>
+          <w:szCs w:val="24"/>
+          <w:lang w:val="en-US"/>
+        </w:rPr>
+        <w:t xml:space="preserve">Release 2: 7 user stories, 42 story points, 4 sprints </w:t>
+      </w:r>
+    </w:p>
+    <w:p>
+      <w:pPr>
+        <w:pStyle w:val="ad"/>
+        <w:numPr>
+          <w:ilvl w:val="0"/>
+          <w:numId w:val="73"/>
+        </w:numPr>
+        <w:rPr>
+          <w:rFonts w:ascii="Aptos" w:hAnsi="Aptos" w:eastAsia="Aptos" w:cs="Aptos"/>
+          <w:b w:val="0"/>
+          <w:bCs w:val="0"/>
+          <w:noProof w:val="0"/>
+          <w:color w:val="000000" w:themeColor="text1" w:themeTint="FF" w:themeShade="FF"/>
+          <w:sz w:val="24"/>
+          <w:szCs w:val="24"/>
+          <w:lang w:val="en-US"/>
+        </w:rPr>
+      </w:pPr>
+      <w:r>
+        <w:rPr>
+          <w:rFonts w:ascii="Aptos" w:hAnsi="Aptos" w:eastAsia="Aptos" w:cs="Aptos"/>
+          <w:b w:val="0"/>
+          <w:bCs w:val="0"/>
+          <w:noProof w:val="0"/>
+          <w:color w:val="000000" w:themeColor="text1" w:themeTint="FF" w:themeShade="FF"/>
+          <w:sz w:val="28"/>
+          <w:szCs w:val="28"/>
+          <w:lang w:val="en-US"/>
+        </w:rPr>
+        <w:t>Release 3: 2 user stories, 21 story points, 2 sprints</w:t>
+      </w:r>
+    </w:p>
+    <w:p>
+      <w:pPr>
+        <w:pStyle w:val="a"/>
+        <w:rPr>
+          <w:rFonts w:ascii="Aptos" w:hAnsi="Aptos" w:eastAsia="Aptos" w:cs="Aptos"/>
+          <w:b w:val="0"/>
+          <w:bCs w:val="0"/>
+          <w:noProof w:val="0"/>
+          <w:color w:val="000000" w:themeColor="text1" w:themeTint="FF" w:themeShade="FF"/>
+          <w:sz w:val="24"/>
+          <w:szCs w:val="24"/>
+          <w:lang w:val="en-US"/>
+        </w:rPr>
+      </w:pPr>
+    </w:p>
+    <w:p>
+      <w:pPr>
         <w:rPr>
           <w:rFonts w:ascii="Aptos" w:hAnsi="Aptos" w:eastAsia="Aptos" w:cs="Aptos"/>
           <w:b w:val="1"/>
@@ -5967,137 +6109,6 @@
           <w:sz w:val="24"/>
           <w:szCs w:val="24"/>
           <w:lang w:val="en-US"/>
-        </w:rPr>
-        <w:t>Breakdown:</w:t>
-      </w:r>
-    </w:p>
-    <w:p>
-      <w:pPr>
-        <w:pStyle w:val="ad"/>
-        <w:numPr>
-          <w:ilvl w:val="0"/>
-          <w:numId w:val="70"/>
-        </w:numPr>
-        <w:spacing w:before="250" w:beforeAutospacing="off" w:after="250" w:afterAutospacing="off" w:line="14" w:lineRule="auto"/>
-        <w:ind w:right="0"/>
-        <w:rPr>
-          <w:rFonts w:ascii="Aptos" w:hAnsi="Aptos" w:eastAsia="Aptos" w:cs="Aptos"/>
-          <w:noProof w:val="0"/>
-          <w:color w:val="000000" w:themeColor="text1" w:themeTint="FF" w:themeShade="FF"/>
-          <w:sz w:val="24"/>
-          <w:szCs w:val="24"/>
-          <w:lang w:val="en-US"/>
-        </w:rPr>
-      </w:pPr>
-      <w:r>
-        <w:rPr>
-          <w:rFonts w:ascii="Aptos" w:hAnsi="Aptos" w:eastAsia="Aptos" w:cs="Aptos"/>
-          <w:noProof w:val="0"/>
-          <w:color w:val="000000" w:themeColor="text1" w:themeTint="FF" w:themeShade="FF"/>
-          <w:sz w:val="24"/>
-          <w:szCs w:val="24"/>
-          <w:lang w:val="en-US"/>
-        </w:rPr>
-        <w:t>19 user stories, 113 story points</w:t>
-      </w:r>
-    </w:p>
-    <w:p>
-      <w:pPr>
-        <w:pStyle w:val="ad"/>
-        <w:numPr>
-          <w:ilvl w:val="0"/>
-          <w:numId w:val="70"/>
-        </w:numPr>
-        <w:spacing w:before="250" w:beforeAutospacing="off" w:after="250" w:afterAutospacing="off" w:line="14" w:lineRule="auto"/>
-        <w:ind w:right="0"/>
-        <w:rPr>
-          <w:rFonts w:ascii="Aptos" w:hAnsi="Aptos" w:eastAsia="Aptos" w:cs="Aptos"/>
-          <w:noProof w:val="0"/>
-          <w:color w:val="000000" w:themeColor="text1" w:themeTint="FF" w:themeShade="FF"/>
-          <w:sz w:val="24"/>
-          <w:szCs w:val="24"/>
-          <w:lang w:val="en-US"/>
-        </w:rPr>
-      </w:pPr>
-      <w:r>
-        <w:rPr>
-          <w:rFonts w:ascii="Aptos" w:hAnsi="Aptos" w:eastAsia="Aptos" w:cs="Aptos"/>
-          <w:noProof w:val="0"/>
-          <w:color w:val="000000" w:themeColor="text1" w:themeTint="FF" w:themeShade="FF"/>
-          <w:sz w:val="24"/>
-          <w:szCs w:val="24"/>
-          <w:lang w:val="en-US"/>
-        </w:rPr>
-        <w:t>Release 1: 10 user stories, 50 story points, 4 sprints</w:t>
-      </w:r>
-    </w:p>
-    <w:p>
-      <w:pPr>
-        <w:pStyle w:val="ad"/>
-        <w:numPr>
-          <w:ilvl w:val="0"/>
-          <w:numId w:val="70"/>
-        </w:numPr>
-        <w:spacing w:before="250" w:beforeAutospacing="off" w:after="250" w:afterAutospacing="off" w:line="14" w:lineRule="auto"/>
-        <w:ind w:right="0"/>
-        <w:rPr>
-          <w:rFonts w:ascii="Aptos" w:hAnsi="Aptos" w:eastAsia="Aptos" w:cs="Aptos"/>
-          <w:noProof w:val="0"/>
-          <w:color w:val="000000" w:themeColor="text1" w:themeTint="FF" w:themeShade="FF"/>
-          <w:sz w:val="24"/>
-          <w:szCs w:val="24"/>
-          <w:lang w:val="en-US"/>
-        </w:rPr>
-      </w:pPr>
-      <w:r>
-        <w:rPr>
-          <w:rFonts w:ascii="Aptos" w:hAnsi="Aptos" w:eastAsia="Aptos" w:cs="Aptos"/>
-          <w:noProof w:val="0"/>
-          <w:color w:val="000000" w:themeColor="text1" w:themeTint="FF" w:themeShade="FF"/>
-          <w:sz w:val="24"/>
-          <w:szCs w:val="24"/>
-          <w:lang w:val="en-US"/>
-        </w:rPr>
-        <w:t>Release 2: 7 user stories, 42 story points, 4 sprints</w:t>
-      </w:r>
-    </w:p>
-    <w:p>
-      <w:pPr>
-        <w:pStyle w:val="ad"/>
-        <w:numPr>
-          <w:ilvl w:val="0"/>
-          <w:numId w:val="70"/>
-        </w:numPr>
-        <w:spacing w:before="250" w:beforeAutospacing="off" w:after="250" w:afterAutospacing="off" w:line="14" w:lineRule="auto"/>
-        <w:ind w:right="0"/>
-        <w:rPr>
-          <w:rFonts w:ascii="Aptos" w:hAnsi="Aptos" w:eastAsia="Aptos" w:cs="Aptos"/>
-          <w:noProof w:val="0"/>
-          <w:color w:val="000000" w:themeColor="text1" w:themeTint="FF" w:themeShade="FF"/>
-          <w:sz w:val="24"/>
-          <w:szCs w:val="24"/>
-          <w:lang w:val="en-US"/>
-        </w:rPr>
-      </w:pPr>
-      <w:r>
-        <w:rPr>
-          <w:rFonts w:ascii="Aptos" w:hAnsi="Aptos" w:eastAsia="Aptos" w:cs="Aptos"/>
-          <w:noProof w:val="0"/>
-          <w:color w:val="000000" w:themeColor="text1" w:themeTint="FF" w:themeShade="FF"/>
-          <w:sz w:val="24"/>
-          <w:szCs w:val="24"/>
-          <w:lang w:val="en-US"/>
-        </w:rPr>
-        <w:t>Release 3: 2 user stories, 21 story points, 2 sprints</w:t>
-      </w:r>
-    </w:p>
-    <w:p>
-      <w:pPr>
-        <w:pStyle w:val="a"/>
-        <w:rPr>
-          <w:rFonts w:ascii="Aptos" w:hAnsi="Aptos" w:eastAsia="Aptos" w:cs="Aptos"/>
-          <w:sz w:val="24"/>
-          <w:szCs w:val="24"/>
         </w:rPr>
       </w:pPr>
     </w:p>
@@ -14834,6 +14845,342 @@
 
 <file path=word/numbering.xml><?xml version="1.0" encoding="utf-8"?>
 <w:numbering xmlns:wpc="http://schemas.microsoft.com/office/word/2010/wordprocessingCanvas" xmlns:cx="http://schemas.microsoft.com/office/drawing/2014/chartex" xmlns:cx1="http://schemas.microsoft.com/office/drawing/2015/9/8/chartex" xmlns:cx2="http://schemas.microsoft.com/office/drawing/2015/10/21/chartex" xmlns:cx3="http://schemas.microsoft.com/office/drawing/2016/5/9/chartex" xmlns:cx4="http://schemas.microsoft.com/office/drawing/2016/5/10/chartex" xmlns:cx5="http://schemas.microsoft.com/office/drawing/2016/5/11/chartex" xmlns:cx6="http://schemas.microsoft.com/office/drawing/2016/5/12/chartex" xmlns:cx7="http://schemas.microsoft.com/office/drawing/2016/5/13/chartex" xmlns:cx8="http://schemas.microsoft.com/office/drawing/2016/5/14/chartex" xmlns:mc="http://schemas.openxmlformats.org/markup-compatibility/2006" xmlns:aink="http://schemas.microsoft.com/office/drawing/2016/ink" xmlns:am3d="http://schemas.microsoft.com/office/drawing/2017/model3d" xmlns:o="urn:schemas-microsoft-com:office:office" xmlns:oel="http://schemas.microsoft.com/office/2019/extlst" xmlns:r="http://schemas.openxmlformats.org/officeDocument/2006/relationships" xmlns:m="http://schemas.openxmlformats.org/officeDocument/2006/math" xmlns:v="urn:schemas-microsoft-com:vml" xmlns:wp14="http://schemas.microsoft.com/office/word/2010/wordprocessingDrawing" xmlns:wp="http://schemas.openxmlformats.org/drawingml/2006/wordprocessingDrawing" xmlns:w10="urn:schemas-microsoft-com:office:word" xmlns:w="http://schemas.openxmlformats.org/wordprocessingml/2006/main" xmlns:w14="http://schemas.microsoft.com/office/word/2010/wordml" xmlns:w15="http://schemas.microsoft.com/office/word/2012/wordml" xmlns:w16cex="http://schemas.microsoft.com/office/word/2018/wordml/cex" xmlns:w16cid="http://schemas.microsoft.com/office/word/2016/wordml/cid" xmlns:w16="http://schemas.microsoft.com/office/word/2018/wordml" xmlns:w16du="http://schemas.microsoft.com/office/word/2023/wordml/word16du" xmlns:w16sdtdh="http://schemas.microsoft.com/office/word/2020/wordml/sdtdatahash" xmlns:w16se="http://schemas.microsoft.com/office/word/2015/wordml/symex" xmlns:wpg="http://schemas.microsoft.com/office/word/2010/wordprocessingGroup" xmlns:wpi="http://schemas.microsoft.com/office/word/2010/wordprocessingInk" xmlns:wne="http://schemas.microsoft.com/office/word/2006/wordml" xmlns:wps="http://schemas.microsoft.com/office/word/2010/wordprocessingShape" mc:Ignorable="w14 w15 w16se w16cid w16 w16cex w16sdtdh w16du wp14">
+  <w:abstractNum xmlns:w="http://schemas.openxmlformats.org/wordprocessingml/2006/main" w:abstractNumId="72">
+    <w:nsid w:val="43f9d9d2"/>
+    <w:multiLevelType xmlns:w="http://schemas.openxmlformats.org/wordprocessingml/2006/main" w:val="hybridMultilevel"/>
+    <w:lvl xmlns:w="http://schemas.openxmlformats.org/wordprocessingml/2006/main" w:ilvl="0">
+      <w:start w:val="1"/>
+      <w:numFmt w:val="bullet"/>
+      <w:lvlText w:val=""/>
+      <w:lvlJc w:val="left"/>
+      <w:pPr>
+        <w:ind w:left="720" w:hanging="360"/>
+      </w:pPr>
+      <w:rPr>
+        <w:rFonts w:hint="default" w:ascii="Symbol" w:hAnsi="Symbol"/>
+      </w:rPr>
+    </w:lvl>
+    <w:lvl xmlns:w="http://schemas.openxmlformats.org/wordprocessingml/2006/main" w:ilvl="1">
+      <w:start w:val="1"/>
+      <w:numFmt w:val="bullet"/>
+      <w:lvlText w:val="o"/>
+      <w:lvlJc w:val="left"/>
+      <w:pPr>
+        <w:ind w:left="1440" w:hanging="360"/>
+      </w:pPr>
+      <w:rPr>
+        <w:rFonts w:hint="default" w:ascii="Courier New" w:hAnsi="Courier New"/>
+      </w:rPr>
+    </w:lvl>
+    <w:lvl xmlns:w="http://schemas.openxmlformats.org/wordprocessingml/2006/main" w:ilvl="2">
+      <w:start w:val="1"/>
+      <w:numFmt w:val="bullet"/>
+      <w:lvlText w:val=""/>
+      <w:lvlJc w:val="left"/>
+      <w:pPr>
+        <w:ind w:left="2160" w:hanging="360"/>
+      </w:pPr>
+      <w:rPr>
+        <w:rFonts w:hint="default" w:ascii="Wingdings" w:hAnsi="Wingdings"/>
+      </w:rPr>
+    </w:lvl>
+    <w:lvl xmlns:w="http://schemas.openxmlformats.org/wordprocessingml/2006/main" w:ilvl="3">
+      <w:start w:val="1"/>
+      <w:numFmt w:val="bullet"/>
+      <w:lvlText w:val=""/>
+      <w:lvlJc w:val="left"/>
+      <w:pPr>
+        <w:ind w:left="2880" w:hanging="360"/>
+      </w:pPr>
+      <w:rPr>
+        <w:rFonts w:hint="default" w:ascii="Symbol" w:hAnsi="Symbol"/>
+      </w:rPr>
+    </w:lvl>
+    <w:lvl xmlns:w="http://schemas.openxmlformats.org/wordprocessingml/2006/main" w:ilvl="4">
+      <w:start w:val="1"/>
+      <w:numFmt w:val="bullet"/>
+      <w:lvlText w:val="o"/>
+      <w:lvlJc w:val="left"/>
+      <w:pPr>
+        <w:ind w:left="3600" w:hanging="360"/>
+      </w:pPr>
+      <w:rPr>
+        <w:rFonts w:hint="default" w:ascii="Courier New" w:hAnsi="Courier New"/>
+      </w:rPr>
+    </w:lvl>
+    <w:lvl xmlns:w="http://schemas.openxmlformats.org/wordprocessingml/2006/main" w:ilvl="5">
+      <w:start w:val="1"/>
+      <w:numFmt w:val="bullet"/>
+      <w:lvlText w:val=""/>
+      <w:lvlJc w:val="left"/>
+      <w:pPr>
+        <w:ind w:left="4320" w:hanging="360"/>
+      </w:pPr>
+      <w:rPr>
+        <w:rFonts w:hint="default" w:ascii="Wingdings" w:hAnsi="Wingdings"/>
+      </w:rPr>
+    </w:lvl>
+    <w:lvl xmlns:w="http://schemas.openxmlformats.org/wordprocessingml/2006/main" w:ilvl="6">
+      <w:start w:val="1"/>
+      <w:numFmt w:val="bullet"/>
+      <w:lvlText w:val=""/>
+      <w:lvlJc w:val="left"/>
+      <w:pPr>
+        <w:ind w:left="5040" w:hanging="360"/>
+      </w:pPr>
+      <w:rPr>
+        <w:rFonts w:hint="default" w:ascii="Symbol" w:hAnsi="Symbol"/>
+      </w:rPr>
+    </w:lvl>
+    <w:lvl xmlns:w="http://schemas.openxmlformats.org/wordprocessingml/2006/main" w:ilvl="7">
+      <w:start w:val="1"/>
+      <w:numFmt w:val="bullet"/>
+      <w:lvlText w:val="o"/>
+      <w:lvlJc w:val="left"/>
+      <w:pPr>
+        <w:ind w:left="5760" w:hanging="360"/>
+      </w:pPr>
+      <w:rPr>
+        <w:rFonts w:hint="default" w:ascii="Courier New" w:hAnsi="Courier New"/>
+      </w:rPr>
+    </w:lvl>
+    <w:lvl xmlns:w="http://schemas.openxmlformats.org/wordprocessingml/2006/main" w:ilvl="8">
+      <w:start w:val="1"/>
+      <w:numFmt w:val="bullet"/>
+      <w:lvlText w:val=""/>
+      <w:lvlJc w:val="left"/>
+      <w:pPr>
+        <w:ind w:left="6480" w:hanging="360"/>
+      </w:pPr>
+      <w:rPr>
+        <w:rFonts w:hint="default" w:ascii="Wingdings" w:hAnsi="Wingdings"/>
+      </w:rPr>
+    </w:lvl>
+  </w:abstractNum>
+  <w:abstractNum xmlns:w="http://schemas.openxmlformats.org/wordprocessingml/2006/main" w:abstractNumId="71">
+    <w:nsid w:val="11a1f5be"/>
+    <w:multiLevelType xmlns:w="http://schemas.openxmlformats.org/wordprocessingml/2006/main" w:val="hybridMultilevel"/>
+    <w:lvl xmlns:w="http://schemas.openxmlformats.org/wordprocessingml/2006/main" w:ilvl="0">
+      <w:start w:val="1"/>
+      <w:numFmt w:val="bullet"/>
+      <w:lvlText w:val=""/>
+      <w:lvlJc w:val="left"/>
+      <w:pPr>
+        <w:ind w:left="720" w:hanging="360"/>
+      </w:pPr>
+      <w:rPr>
+        <w:rFonts w:hint="default" w:ascii="Symbol" w:hAnsi="Symbol"/>
+      </w:rPr>
+    </w:lvl>
+    <w:lvl xmlns:w="http://schemas.openxmlformats.org/wordprocessingml/2006/main" w:ilvl="1">
+      <w:start w:val="1"/>
+      <w:numFmt w:val="bullet"/>
+      <w:lvlText w:val="o"/>
+      <w:lvlJc w:val="left"/>
+      <w:pPr>
+        <w:ind w:left="1440" w:hanging="360"/>
+      </w:pPr>
+      <w:rPr>
+        <w:rFonts w:hint="default" w:ascii="Courier New" w:hAnsi="Courier New"/>
+      </w:rPr>
+    </w:lvl>
+    <w:lvl xmlns:w="http://schemas.openxmlformats.org/wordprocessingml/2006/main" w:ilvl="2">
+      <w:start w:val="1"/>
+      <w:numFmt w:val="bullet"/>
+      <w:lvlText w:val=""/>
+      <w:lvlJc w:val="left"/>
+      <w:pPr>
+        <w:ind w:left="2160" w:hanging="360"/>
+      </w:pPr>
+      <w:rPr>
+        <w:rFonts w:hint="default" w:ascii="Wingdings" w:hAnsi="Wingdings"/>
+      </w:rPr>
+    </w:lvl>
+    <w:lvl xmlns:w="http://schemas.openxmlformats.org/wordprocessingml/2006/main" w:ilvl="3">
+      <w:start w:val="1"/>
+      <w:numFmt w:val="bullet"/>
+      <w:lvlText w:val=""/>
+      <w:lvlJc w:val="left"/>
+      <w:pPr>
+        <w:ind w:left="2880" w:hanging="360"/>
+      </w:pPr>
+      <w:rPr>
+        <w:rFonts w:hint="default" w:ascii="Symbol" w:hAnsi="Symbol"/>
+      </w:rPr>
+    </w:lvl>
+    <w:lvl xmlns:w="http://schemas.openxmlformats.org/wordprocessingml/2006/main" w:ilvl="4">
+      <w:start w:val="1"/>
+      <w:numFmt w:val="bullet"/>
+      <w:lvlText w:val="o"/>
+      <w:lvlJc w:val="left"/>
+      <w:pPr>
+        <w:ind w:left="3600" w:hanging="360"/>
+      </w:pPr>
+      <w:rPr>
+        <w:rFonts w:hint="default" w:ascii="Courier New" w:hAnsi="Courier New"/>
+      </w:rPr>
+    </w:lvl>
+    <w:lvl xmlns:w="http://schemas.openxmlformats.org/wordprocessingml/2006/main" w:ilvl="5">
+      <w:start w:val="1"/>
+      <w:numFmt w:val="bullet"/>
+      <w:lvlText w:val=""/>
+      <w:lvlJc w:val="left"/>
+      <w:pPr>
+        <w:ind w:left="4320" w:hanging="360"/>
+      </w:pPr>
+      <w:rPr>
+        <w:rFonts w:hint="default" w:ascii="Wingdings" w:hAnsi="Wingdings"/>
+      </w:rPr>
+    </w:lvl>
+    <w:lvl xmlns:w="http://schemas.openxmlformats.org/wordprocessingml/2006/main" w:ilvl="6">
+      <w:start w:val="1"/>
+      <w:numFmt w:val="bullet"/>
+      <w:lvlText w:val=""/>
+      <w:lvlJc w:val="left"/>
+      <w:pPr>
+        <w:ind w:left="5040" w:hanging="360"/>
+      </w:pPr>
+      <w:rPr>
+        <w:rFonts w:hint="default" w:ascii="Symbol" w:hAnsi="Symbol"/>
+      </w:rPr>
+    </w:lvl>
+    <w:lvl xmlns:w="http://schemas.openxmlformats.org/wordprocessingml/2006/main" w:ilvl="7">
+      <w:start w:val="1"/>
+      <w:numFmt w:val="bullet"/>
+      <w:lvlText w:val="o"/>
+      <w:lvlJc w:val="left"/>
+      <w:pPr>
+        <w:ind w:left="5760" w:hanging="360"/>
+      </w:pPr>
+      <w:rPr>
+        <w:rFonts w:hint="default" w:ascii="Courier New" w:hAnsi="Courier New"/>
+      </w:rPr>
+    </w:lvl>
+    <w:lvl xmlns:w="http://schemas.openxmlformats.org/wordprocessingml/2006/main" w:ilvl="8">
+      <w:start w:val="1"/>
+      <w:numFmt w:val="bullet"/>
+      <w:lvlText w:val=""/>
+      <w:lvlJc w:val="left"/>
+      <w:pPr>
+        <w:ind w:left="6480" w:hanging="360"/>
+      </w:pPr>
+      <w:rPr>
+        <w:rFonts w:hint="default" w:ascii="Wingdings" w:hAnsi="Wingdings"/>
+      </w:rPr>
+    </w:lvl>
+  </w:abstractNum>
+  <w:abstractNum xmlns:w="http://schemas.openxmlformats.org/wordprocessingml/2006/main" w:abstractNumId="70">
+    <w:nsid w:val="56113f0b"/>
+    <w:multiLevelType xmlns:w="http://schemas.openxmlformats.org/wordprocessingml/2006/main" w:val="hybridMultilevel"/>
+    <w:lvl xmlns:w="http://schemas.openxmlformats.org/wordprocessingml/2006/main" w:ilvl="0">
+      <w:start w:val="1"/>
+      <w:numFmt w:val="bullet"/>
+      <w:lvlText w:val=""/>
+      <w:lvlJc w:val="left"/>
+      <w:pPr>
+        <w:ind w:left="720" w:hanging="360"/>
+      </w:pPr>
+      <w:rPr>
+        <w:rFonts w:hint="default" w:ascii="Wingdings" w:hAnsi="Wingdings"/>
+      </w:rPr>
+    </w:lvl>
+    <w:lvl xmlns:w="http://schemas.openxmlformats.org/wordprocessingml/2006/main" w:ilvl="1">
+      <w:start w:val="1"/>
+      <w:numFmt w:val="bullet"/>
+      <w:lvlText w:val="o"/>
+      <w:lvlJc w:val="left"/>
+      <w:pPr>
+        <w:ind w:left="1440" w:hanging="360"/>
+      </w:pPr>
+      <w:rPr>
+        <w:rFonts w:hint="default" w:ascii="Courier New" w:hAnsi="Courier New"/>
+      </w:rPr>
+    </w:lvl>
+    <w:lvl xmlns:w="http://schemas.openxmlformats.org/wordprocessingml/2006/main" w:ilvl="2">
+      <w:start w:val="1"/>
+      <w:numFmt w:val="bullet"/>
+      <w:lvlText w:val=""/>
+      <w:lvlJc w:val="left"/>
+      <w:pPr>
+        <w:ind w:left="2160" w:hanging="360"/>
+      </w:pPr>
+      <w:rPr>
+        <w:rFonts w:hint="default" w:ascii="Wingdings" w:hAnsi="Wingdings"/>
+      </w:rPr>
+    </w:lvl>
+    <w:lvl xmlns:w="http://schemas.openxmlformats.org/wordprocessingml/2006/main" w:ilvl="3">
+      <w:start w:val="1"/>
+      <w:numFmt w:val="bullet"/>
+      <w:lvlText w:val=""/>
+      <w:lvlJc w:val="left"/>
+      <w:pPr>
+        <w:ind w:left="2880" w:hanging="360"/>
+      </w:pPr>
+      <w:rPr>
+        <w:rFonts w:hint="default" w:ascii="Symbol" w:hAnsi="Symbol"/>
+      </w:rPr>
+    </w:lvl>
+    <w:lvl xmlns:w="http://schemas.openxmlformats.org/wordprocessingml/2006/main" w:ilvl="4">
+      <w:start w:val="1"/>
+      <w:numFmt w:val="bullet"/>
+      <w:lvlText w:val="o"/>
+      <w:lvlJc w:val="left"/>
+      <w:pPr>
+        <w:ind w:left="3600" w:hanging="360"/>
+      </w:pPr>
+      <w:rPr>
+        <w:rFonts w:hint="default" w:ascii="Courier New" w:hAnsi="Courier New"/>
+      </w:rPr>
+    </w:lvl>
+    <w:lvl xmlns:w="http://schemas.openxmlformats.org/wordprocessingml/2006/main" w:ilvl="5">
+      <w:start w:val="1"/>
+      <w:numFmt w:val="bullet"/>
+      <w:lvlText w:val=""/>
+      <w:lvlJc w:val="left"/>
+      <w:pPr>
+        <w:ind w:left="4320" w:hanging="360"/>
+      </w:pPr>
+      <w:rPr>
+        <w:rFonts w:hint="default" w:ascii="Wingdings" w:hAnsi="Wingdings"/>
+      </w:rPr>
+    </w:lvl>
+    <w:lvl xmlns:w="http://schemas.openxmlformats.org/wordprocessingml/2006/main" w:ilvl="6">
+      <w:start w:val="1"/>
+      <w:numFmt w:val="bullet"/>
+      <w:lvlText w:val=""/>
+      <w:lvlJc w:val="left"/>
+      <w:pPr>
+        <w:ind w:left="5040" w:hanging="360"/>
+      </w:pPr>
+      <w:rPr>
+        <w:rFonts w:hint="default" w:ascii="Symbol" w:hAnsi="Symbol"/>
+      </w:rPr>
+    </w:lvl>
+    <w:lvl xmlns:w="http://schemas.openxmlformats.org/wordprocessingml/2006/main" w:ilvl="7">
+      <w:start w:val="1"/>
+      <w:numFmt w:val="bullet"/>
+      <w:lvlText w:val="o"/>
+      <w:lvlJc w:val="left"/>
+      <w:pPr>
+        <w:ind w:left="5760" w:hanging="360"/>
+      </w:pPr>
+      <w:rPr>
+        <w:rFonts w:hint="default" w:ascii="Courier New" w:hAnsi="Courier New"/>
+      </w:rPr>
+    </w:lvl>
+    <w:lvl xmlns:w="http://schemas.openxmlformats.org/wordprocessingml/2006/main" w:ilvl="8">
+      <w:start w:val="1"/>
+      <w:numFmt w:val="bullet"/>
+      <w:lvlText w:val=""/>
+      <w:lvlJc w:val="left"/>
+      <w:pPr>
+        <w:ind w:left="6480" w:hanging="360"/>
+      </w:pPr>
+      <w:rPr>
+        <w:rFonts w:hint="default" w:ascii="Wingdings" w:hAnsi="Wingdings"/>
+      </w:rPr>
+    </w:lvl>
+  </w:abstractNum>
   <w:abstractNum xmlns:w="http://schemas.openxmlformats.org/wordprocessingml/2006/main" w:abstractNumId="69">
     <w:nsid w:val="5f84532b"/>
     <w:multiLevelType xmlns:w="http://schemas.openxmlformats.org/wordprocessingml/2006/main" w:val="hybridMultilevel"/>
@@ -22113,6 +22460,15 @@
       </w:pPr>
     </w:lvl>
   </w:abstractNum>
+  <w:num w:numId="73">
+    <w:abstractNumId w:val="72"/>
+  </w:num>
+  <w:num w:numId="72">
+    <w:abstractNumId w:val="71"/>
+  </w:num>
+  <w:num w:numId="71">
+    <w:abstractNumId w:val="70"/>
+  </w:num>
   <w:num w:numId="70">
     <w:abstractNumId w:val="69"/>
   </w:num>
